--- a/Diplom1.docx
+++ b/Diplom1.docx
@@ -1359,16 +1359,11 @@
     <w:p>
       <w:pPr>
         <w:pStyle w:val="af6"/>
-        <w:numPr>
-          <w:ilvl w:val="3"/>
-          <w:numId w:val="6"/>
-        </w:numPr>
         <w:tabs>
           <w:tab w:val="left" w:pos="993"/>
         </w:tabs>
         <w:spacing w:before="57" w:after="57"/>
         <w:ind w:left="0" w:firstLine="709"/>
-        <w:jc w:val="center"/>
         <w:rPr>
           <w:szCs w:val="26"/>
         </w:rPr>
@@ -1378,13 +1373,13 @@
           <w:szCs w:val="26"/>
         </w:rPr>
         <w:lastRenderedPageBreak/>
-        <w:t>Полное название предприятия</w:t>
-      </w:r>
-      <w:r>
-        <w:rPr>
-          <w:szCs w:val="26"/>
-        </w:rPr>
-        <w:t>.</w:t>
+        <w:t>Федеральное государственное бюджетное учреждение «Федеральный Центр Тестирования»</w:t>
+      </w:r>
+      <w:r>
+        <w:rPr>
+          <w:szCs w:val="26"/>
+        </w:rPr>
+        <w:t>, сокращённо ФГБУ «ФЦТ».</w:t>
       </w:r>
     </w:p>
     <w:p>
@@ -1416,13 +1411,7 @@
         <w:rPr>
           <w:szCs w:val="26"/>
         </w:rPr>
-        <w:t>Федеральное государственное бюджетное учреждение «Федеральный Центр Тестирования»</w:t>
-      </w:r>
-      <w:r>
-        <w:rPr>
-          <w:szCs w:val="26"/>
-        </w:rPr>
-        <w:t>, сокращённо ФГБУ «ФЦТ».</w:t>
+        <w:t>Центр создан в целях содействия Рособрнадзору в осуществлении его полномочий, в том числе по организации проведения единого государственного экзамена, формированию и ведению информационных ресурсов.</w:t>
       </w:r>
     </w:p>
     <w:p>
@@ -1437,27 +1426,25 @@
           <w:szCs w:val="26"/>
         </w:rPr>
       </w:pPr>
+      <w:r>
+        <w:rPr>
+          <w:szCs w:val="26"/>
+        </w:rPr>
+        <w:t>Центр является некоммерческой организацией, не имеющей извлечение прибыли в качестве основной цели своей деятельности, и вправе осуществлять приносящую доход деятельность лишь постольку, поскольку это служит достижению целей, ради которых он создан, и соответствующую этим целям.</w:t>
+      </w:r>
     </w:p>
     <w:p>
       <w:pPr>
         <w:pStyle w:val="af6"/>
-        <w:numPr>
-          <w:ilvl w:val="3"/>
-          <w:numId w:val="13"/>
-        </w:numPr>
+        <w:tabs>
+          <w:tab w:val="left" w:pos="993"/>
+        </w:tabs>
         <w:spacing w:before="57" w:after="57"/>
         <w:ind w:left="0" w:firstLine="709"/>
-        <w:jc w:val="center"/>
-        <w:rPr>
-          <w:szCs w:val="26"/>
-        </w:rPr>
-      </w:pPr>
-      <w:r>
-        <w:rPr>
-          <w:szCs w:val="26"/>
-        </w:rPr>
-        <w:t>Цель функционирования предприятия.</w:t>
-      </w:r>
+        <w:rPr>
+          <w:szCs w:val="26"/>
+        </w:rPr>
+      </w:pPr>
     </w:p>
     <w:p>
       <w:pPr>
@@ -1471,6 +1458,25 @@
           <w:szCs w:val="26"/>
         </w:rPr>
       </w:pPr>
+      <w:r>
+        <w:rPr>
+          <w:szCs w:val="26"/>
+        </w:rPr>
+        <w:t xml:space="preserve">Центр создан приказом Министерства образования Российской Федерации от 29 декабря 1999 г. № 1416 с наименованием государственное учреждение «Центр тестирования Министерства образования Российской Федерации». В соответствии с постановлением Правительства Российской Федерации от 17 июня 2004 г. № 288 «О Федеральном агентстве по образованию» Центр был передан в ведение Федерального агентства по образованию. Приказом Федерального агентства по образованию от 29 ноября 2004 г. № 280 государственное учреждение «Центр тестирования Министерства образования Российской Федерации» было переименовано в государственное учреждение «Федеральный центр тестирования». Распоряжением Правительства Российской Федерации от 31 декабря 2004 г. № 1749-р Центр был передан в ведение Федеральной службы по надзору в сфере образования и науки (далее - Рособрнадзор). Приказом Рособрнадзора от 5 марта 2005 г. № 472 Центр был переименован в федеральное государственное учреждение «Федеральный центр тестирования». Приказом Рособрнадзора от 21 апреля 2011 г. № 1021 </w:t>
+      </w:r>
+      <w:r>
+        <w:rPr>
+          <w:szCs w:val="26"/>
+        </w:rPr>
+        <w:lastRenderedPageBreak/>
+        <w:t>Центр был переименован в федеральное государственн</w:t>
+      </w:r>
+      <w:r>
+        <w:rPr>
+          <w:szCs w:val="26"/>
+        </w:rPr>
+        <w:t>ое бюджетное учреждение «Федеральный центр тестирования».</w:t>
+      </w:r>
     </w:p>
     <w:p>
       <w:pPr>
@@ -1484,12 +1490,6 @@
           <w:szCs w:val="26"/>
         </w:rPr>
       </w:pPr>
-      <w:r>
-        <w:rPr>
-          <w:szCs w:val="26"/>
-        </w:rPr>
-        <w:t>Центр создан в целях содействия Рособрнадзору в осуществлении его полномочий, в том числе по организации проведения единого государственного экзамена, формированию и ведению информационных ресурсов.</w:t>
-      </w:r>
     </w:p>
     <w:p>
       <w:pPr>
@@ -1507,21 +1507,7 @@
         <w:rPr>
           <w:szCs w:val="26"/>
         </w:rPr>
-        <w:t xml:space="preserve">Центр является некоммерческой организацией, не имеющей </w:t>
-      </w:r>
-      <w:proofErr w:type="gramStart"/>
-      <w:r>
-        <w:rPr>
-          <w:szCs w:val="26"/>
-        </w:rPr>
-        <w:t>извлечение</w:t>
-      </w:r>
-      <w:proofErr w:type="gramEnd"/>
-      <w:r>
-        <w:rPr>
-          <w:szCs w:val="26"/>
-        </w:rPr>
-        <w:t xml:space="preserve"> прибыли в качестве основной цели своей деятельности, и вправе осуществлять приносящую доход деятельность лишь постольку, поскольку это служит достижению целей, ради которых он создан, и соответствующую этим целям.</w:t>
+        <w:t>Основные направления деятельности предприятия.</w:t>
       </w:r>
     </w:p>
     <w:p>
@@ -1536,30 +1522,52 @@
           <w:szCs w:val="26"/>
         </w:rPr>
       </w:pPr>
+      <w:bookmarkStart w:id="0" w:name="_GoBack"/>
+      <w:bookmarkEnd w:id="0"/>
     </w:p>
     <w:p>
       <w:pPr>
         <w:pStyle w:val="af6"/>
-        <w:numPr>
-          <w:ilvl w:val="3"/>
-          <w:numId w:val="13"/>
-        </w:numPr>
-        <w:tabs>
-          <w:tab w:val="left" w:pos="709"/>
+        <w:tabs>
+          <w:tab w:val="left" w:pos="993"/>
+        </w:tabs>
+        <w:spacing w:before="57" w:after="57"/>
+        <w:ind w:left="709"/>
+        <w:rPr>
+          <w:szCs w:val="26"/>
+        </w:rPr>
+      </w:pPr>
+      <w:r>
+        <w:rPr>
+          <w:szCs w:val="26"/>
+        </w:rPr>
+        <w:t xml:space="preserve">а). </w:t>
+      </w:r>
+      <w:r>
+        <w:rPr>
+          <w:szCs w:val="26"/>
+        </w:rPr>
+        <w:t>И</w:t>
+      </w:r>
+      <w:r>
+        <w:rPr>
+          <w:szCs w:val="26"/>
+        </w:rPr>
+        <w:t xml:space="preserve">нформационно-технологическое обеспечение управления системой образования: </w:t>
+      </w:r>
+    </w:p>
+    <w:p>
+      <w:pPr>
+        <w:pStyle w:val="af6"/>
+        <w:tabs>
+          <w:tab w:val="left" w:pos="993"/>
         </w:tabs>
         <w:spacing w:before="57" w:after="57"/>
         <w:ind w:left="0" w:firstLine="709"/>
-        <w:jc w:val="center"/>
-        <w:rPr>
-          <w:szCs w:val="26"/>
-        </w:rPr>
-      </w:pPr>
-      <w:r>
-        <w:rPr>
-          <w:szCs w:val="26"/>
-        </w:rPr>
-        <w:t>Краткая история предприятия.</w:t>
-      </w:r>
+        <w:rPr>
+          <w:szCs w:val="26"/>
+        </w:rPr>
+      </w:pPr>
     </w:p>
     <w:p>
       <w:pPr>
@@ -1573,6 +1581,19 @@
           <w:szCs w:val="26"/>
         </w:rPr>
       </w:pPr>
+      <w:r>
+        <w:rPr>
+          <w:szCs w:val="26"/>
+        </w:rPr>
+        <w:t>•</w:t>
+      </w:r>
+      <w:r>
+        <w:rPr>
+          <w:szCs w:val="26"/>
+        </w:rPr>
+        <w:tab/>
+        <w:t>тиражирование и доставка экзаменационных материалов для проведения государственной итоговой аттестации по образовательным программам среднего общего образования в форме единого государственного экзамена (ЕГЭ) в субъекты Российской Федерации и российские образовательные организации, расположенные за пределами территории Российской Федерации, дипломатические представительства и консульские учреждения Российской Федерации, представительства Российской Федерации при международных (межгосударственных, межправительственных) организациях (ЗОО);</w:t>
+      </w:r>
     </w:p>
     <w:p>
       <w:pPr>
@@ -1590,20 +1611,14 @@
         <w:rPr>
           <w:szCs w:val="26"/>
         </w:rPr>
-        <w:t xml:space="preserve">Центр создан приказом Министерства образования Российской Федерации от 29 декабря 1999 г. № 1416 с наименованием государственное учреждение «Центр тестирования Министерства образования Российской Федерации». В соответствии с постановлением Правительства Российской Федерации от 17 июня 2004 г. № 288 «О Федеральном агентстве по образованию» Центр был передан в ведение Федерального агентства по образованию. Приказом Федерального агентства по образованию от 29 ноября 2004 г. № 280 государственное учреждение «Центр тестирования Министерства образования Российской Федерации» было переименовано в государственное учреждение «Федеральный центр тестирования». </w:t>
-      </w:r>
-      <w:r>
-        <w:rPr>
-          <w:szCs w:val="26"/>
-        </w:rPr>
-        <w:lastRenderedPageBreak/>
-        <w:t>Распоряжением Правительства Российской Федерации от 31 декабря 2004 г. № 1749-р Центр был передан в ведение Федеральной службы по надзору в сфере образования и науки (далее - Рособрнадзор). Приказом Рособрнадзора от 5 марта 2005 г. № 472 Центр был переименован в федеральное государственное учреждение «Федеральный центр тестирования». Приказом Рособрнадзора от 21 апреля 2011 г. № 1021 Центр был переименован в федеральное государственн</w:t>
-      </w:r>
-      <w:r>
-        <w:rPr>
-          <w:szCs w:val="26"/>
-        </w:rPr>
-        <w:t>ое бюджетное учреждение «Федеральный центр тестирования».</w:t>
+        <w:t>•</w:t>
+      </w:r>
+      <w:r>
+        <w:rPr>
+          <w:szCs w:val="26"/>
+        </w:rPr>
+        <w:tab/>
+        <w:t>подготовка и организация проведения государственной итоговой аттестации по образовательным программам основного общего и среднего общего образования в ЗОО, в том числе технологическое сопровождение процедуры проведения итогового сочинения (изложения);</w:t>
       </w:r>
     </w:p>
     <w:p>
@@ -1618,73 +1633,18 @@
           <w:szCs w:val="26"/>
         </w:rPr>
       </w:pPr>
-    </w:p>
-    <w:p>
-      <w:pPr>
-        <w:pStyle w:val="af6"/>
-        <w:numPr>
-          <w:ilvl w:val="3"/>
-          <w:numId w:val="13"/>
-        </w:numPr>
-        <w:tabs>
-          <w:tab w:val="left" w:pos="709"/>
-        </w:tabs>
-        <w:spacing w:before="57" w:after="57"/>
-        <w:ind w:left="1134" w:hanging="1134"/>
-        <w:jc w:val="center"/>
-        <w:rPr>
-          <w:szCs w:val="26"/>
-        </w:rPr>
-      </w:pPr>
-      <w:r>
-        <w:rPr>
-          <w:szCs w:val="26"/>
-        </w:rPr>
-        <w:t>Направления деятельности.</w:t>
-      </w:r>
-    </w:p>
-    <w:p>
-      <w:pPr>
-        <w:pStyle w:val="af6"/>
-        <w:tabs>
-          <w:tab w:val="left" w:pos="709"/>
-        </w:tabs>
-        <w:spacing w:before="57" w:after="57"/>
-        <w:ind w:left="1134"/>
-        <w:rPr>
-          <w:szCs w:val="26"/>
-        </w:rPr>
-      </w:pPr>
-    </w:p>
-    <w:p>
-      <w:pPr>
-        <w:pStyle w:val="af6"/>
-        <w:tabs>
-          <w:tab w:val="left" w:pos="993"/>
-        </w:tabs>
-        <w:spacing w:before="57" w:after="57"/>
-        <w:ind w:left="709"/>
-        <w:rPr>
-          <w:szCs w:val="26"/>
-        </w:rPr>
-      </w:pPr>
-      <w:r>
-        <w:rPr>
-          <w:szCs w:val="26"/>
-        </w:rPr>
-        <w:t xml:space="preserve">а). </w:t>
-      </w:r>
-      <w:r>
-        <w:rPr>
-          <w:szCs w:val="26"/>
-        </w:rPr>
-        <w:t>И</w:t>
-      </w:r>
-      <w:r>
-        <w:rPr>
-          <w:szCs w:val="26"/>
-        </w:rPr>
-        <w:t xml:space="preserve">нформационно-технологическое обеспечение управления системой образования: </w:t>
+      <w:r>
+        <w:rPr>
+          <w:szCs w:val="26"/>
+        </w:rPr>
+        <w:t>•</w:t>
+      </w:r>
+      <w:r>
+        <w:rPr>
+          <w:szCs w:val="26"/>
+        </w:rPr>
+        <w:tab/>
+        <w:t xml:space="preserve">формирование статистической информации о подготовке и проведении государственной итоговой аттестации по образовательным программам основного общего и среднего общего образования. </w:t>
       </w:r>
     </w:p>
     <w:p>
@@ -1699,6 +1659,24 @@
           <w:szCs w:val="26"/>
         </w:rPr>
       </w:pPr>
+      <w:r>
+        <w:rPr>
+          <w:szCs w:val="26"/>
+        </w:rPr>
+        <w:t xml:space="preserve">б). </w:t>
+      </w:r>
+      <w:r>
+        <w:rPr>
+          <w:szCs w:val="26"/>
+        </w:rPr>
+        <w:t>М</w:t>
+      </w:r>
+      <w:r>
+        <w:rPr>
+          <w:szCs w:val="26"/>
+        </w:rPr>
+        <w:t xml:space="preserve">етодическое обеспечение образовательной деятельности: </w:t>
+      </w:r>
     </w:p>
     <w:p>
       <w:pPr>
@@ -1712,19 +1690,6 @@
           <w:szCs w:val="26"/>
         </w:rPr>
       </w:pPr>
-      <w:r>
-        <w:rPr>
-          <w:szCs w:val="26"/>
-        </w:rPr>
-        <w:t>•</w:t>
-      </w:r>
-      <w:r>
-        <w:rPr>
-          <w:szCs w:val="26"/>
-        </w:rPr>
-        <w:tab/>
-        <w:t>тиражирование и доставка экзаменационных материалов для проведения государственной итоговой аттестации по образовательным программам среднего общего образования в форме единого государственного экзамена (ЕГЭ) в субъекты Российской Федерации и российские образовательные организации, расположенные за пределами территории Российской Федерации, дипломатические представительства и консульские учреждения Российской Федерации, представительства Российской Федерации при международных (межгосударственных, межправительственных) организациях (ЗОО);</w:t>
-      </w:r>
     </w:p>
     <w:p>
       <w:pPr>
@@ -1749,7 +1714,19 @@
           <w:szCs w:val="26"/>
         </w:rPr>
         <w:tab/>
-        <w:t>подготовка и организация проведения государственной итоговой аттестации по образовательным программам основного общего и среднего общего образования в ЗОО, в том числе технологическое сопровождение процедуры проведения итогового сочинения (изложения);</w:t>
+      </w:r>
+      <w:r>
+        <w:rPr>
+          <w:szCs w:val="26"/>
+        </w:rPr>
+        <w:t xml:space="preserve">консультирование по вопросам подготовки и проведения государственной итоговой аттестации по образовательным программам среднего общего образования органов исполнительной власти 85 </w:t>
+      </w:r>
+      <w:r>
+        <w:rPr>
+          <w:szCs w:val="26"/>
+        </w:rPr>
+        <w:lastRenderedPageBreak/>
+        <w:t xml:space="preserve">субъектов Российской Федерации, осуществляющих государственное управление в сфере образования, учредителей образовательных организаций, расположенных за пределами территории Российской Федерации и реализующих имеющие государственную аккредитацию образовательные программы среднего общего образования, и загранучреждения Министерства иностранных дел Российской Федерации, имеющие в своей структуре специализированные структурные образовательные подразделения, в том числе с использованием видеотрансляций. </w:t>
       </w:r>
     </w:p>
     <w:p>
@@ -1768,15 +1745,19 @@
         <w:rPr>
           <w:szCs w:val="26"/>
         </w:rPr>
-        <w:lastRenderedPageBreak/>
-        <w:t>•</w:t>
-      </w:r>
-      <w:r>
-        <w:rPr>
-          <w:szCs w:val="26"/>
-        </w:rPr>
-        <w:tab/>
-        <w:t xml:space="preserve">формирование статистической информации о подготовке и проведении государственной итоговой аттестации по образовательным программам основного общего и среднего общего образования. </w:t>
+        <w:t xml:space="preserve">в). </w:t>
+      </w:r>
+      <w:r>
+        <w:rPr>
+          <w:szCs w:val="26"/>
+        </w:rPr>
+        <w:t>С</w:t>
+      </w:r>
+      <w:r>
+        <w:rPr>
+          <w:szCs w:val="26"/>
+        </w:rPr>
+        <w:t xml:space="preserve">оздание и развитие информационных систем и компонентов информационно-телекоммуникационной инфраструктуры: </w:t>
       </w:r>
     </w:p>
     <w:p>
@@ -1795,19 +1776,14 @@
         <w:rPr>
           <w:szCs w:val="26"/>
         </w:rPr>
-        <w:t xml:space="preserve">б). </w:t>
-      </w:r>
-      <w:r>
-        <w:rPr>
-          <w:szCs w:val="26"/>
-        </w:rPr>
-        <w:t>М</w:t>
-      </w:r>
-      <w:r>
-        <w:rPr>
-          <w:szCs w:val="26"/>
-        </w:rPr>
-        <w:t xml:space="preserve">етодическое обеспечение образовательной деятельности: </w:t>
+        <w:t>•</w:t>
+      </w:r>
+      <w:r>
+        <w:rPr>
+          <w:szCs w:val="26"/>
+        </w:rPr>
+        <w:tab/>
+        <w:t xml:space="preserve">развитие федеральной информационной системы обеспечения проведения государственной итоговой аттестации обучающихся, освоивших основные образовательные программы основного общего и среднего общего образования, и приема граждан в образовательные организации для получения среднего профессионального и высшего образования (ФИС ГИА и Приема) как в целом, так и отдельных подсистем и компонентов; </w:t>
       </w:r>
     </w:p>
     <w:p>
@@ -1822,6 +1798,19 @@
           <w:szCs w:val="26"/>
         </w:rPr>
       </w:pPr>
+      <w:r>
+        <w:rPr>
+          <w:szCs w:val="26"/>
+        </w:rPr>
+        <w:t>•</w:t>
+      </w:r>
+      <w:r>
+        <w:rPr>
+          <w:szCs w:val="26"/>
+        </w:rPr>
+        <w:tab/>
+        <w:t>развитие программных средств региональных информационных систем обеспечения проведения государственной итоговой аттестации обучающихся, освоивших основные образовательные программы основного общего и среднего общего образования;</w:t>
+      </w:r>
     </w:p>
     <w:p>
       <w:pPr>
@@ -1846,12 +1835,7 @@
           <w:szCs w:val="26"/>
         </w:rPr>
         <w:tab/>
-      </w:r>
-      <w:r>
-        <w:rPr>
-          <w:szCs w:val="26"/>
-        </w:rPr>
-        <w:t xml:space="preserve">консультирование по вопросам подготовки и проведения государственной итоговой аттестации по образовательным программам среднего общего образования органов исполнительной власти 85 субъектов Российской Федерации, осуществляющих государственное управление в сфере образования, учредителей образовательных организаций, расположенных за пределами территории Российской Федерации и реализующих имеющие государственную аккредитацию образовательные программы среднего общего образования, и загранучреждения Министерства иностранных дел Российской Федерации, имеющие в своей структуре специализированные структурные образовательные подразделения, в том числе с использованием видеотрансляций. </w:t>
+        <w:t>развитие инфраструктуры информационно-коммуникационных технологий, необходимой для эксплуатации ФИС ГИА и Приема;</w:t>
       </w:r>
     </w:p>
     <w:p>
@@ -1870,19 +1854,14 @@
         <w:rPr>
           <w:szCs w:val="26"/>
         </w:rPr>
-        <w:t xml:space="preserve">в). </w:t>
-      </w:r>
-      <w:r>
-        <w:rPr>
-          <w:szCs w:val="26"/>
-        </w:rPr>
-        <w:t>С</w:t>
-      </w:r>
-      <w:r>
-        <w:rPr>
-          <w:szCs w:val="26"/>
-        </w:rPr>
-        <w:t xml:space="preserve">оздание и развитие информационных систем и компонентов информационно-телекоммуникационной инфраструктуры: </w:t>
+        <w:t>•</w:t>
+      </w:r>
+      <w:r>
+        <w:rPr>
+          <w:szCs w:val="26"/>
+        </w:rPr>
+        <w:tab/>
+        <w:t xml:space="preserve">развитие комплексной системы защиты информации объекта информатизации ФГБУ "ФЦТ". </w:t>
       </w:r>
     </w:p>
     <w:p>
@@ -1901,28 +1880,25 @@
         <w:rPr>
           <w:szCs w:val="26"/>
         </w:rPr>
-        <w:t>•</w:t>
-      </w:r>
-      <w:r>
-        <w:rPr>
-          <w:szCs w:val="26"/>
-        </w:rPr>
-        <w:tab/>
-        <w:t xml:space="preserve">развитие федеральной информационной системы обеспечения проведения государственной итоговой аттестации обучающихся, освоивших основные образовательные программы основного общего и среднего общего образования, и приема граждан в образовательные организации для получения среднего профессионального и высшего образования (ФИС ГИА и Приема) как в целом, так и </w:t>
-      </w:r>
-      <w:proofErr w:type="gramStart"/>
-      <w:r>
-        <w:rPr>
-          <w:szCs w:val="26"/>
-        </w:rPr>
-        <w:t>отдельных подсистем</w:t>
-      </w:r>
-      <w:proofErr w:type="gramEnd"/>
-      <w:r>
-        <w:rPr>
-          <w:szCs w:val="26"/>
-        </w:rPr>
-        <w:t xml:space="preserve"> и компонентов; </w:t>
+        <w:t>г).</w:t>
+      </w:r>
+      <w:r>
+        <w:rPr>
+          <w:szCs w:val="26"/>
+        </w:rPr>
+        <w:t xml:space="preserve"> </w:t>
+      </w:r>
+      <w:r>
+        <w:rPr>
+          <w:szCs w:val="26"/>
+        </w:rPr>
+        <w:t>Т</w:t>
+      </w:r>
+      <w:r>
+        <w:rPr>
+          <w:szCs w:val="26"/>
+        </w:rPr>
+        <w:t>ехническое сопровождение и эксплуатация, вывод из эксплуатации информационных систем и компонентов информационно-телекоммуникационной инфраструктуры:</w:t>
       </w:r>
     </w:p>
     <w:p>
@@ -1937,26 +1913,6 @@
           <w:szCs w:val="26"/>
         </w:rPr>
       </w:pPr>
-      <w:r>
-        <w:rPr>
-          <w:szCs w:val="26"/>
-        </w:rPr>
-        <w:t>•</w:t>
-      </w:r>
-      <w:r>
-        <w:rPr>
-          <w:szCs w:val="26"/>
-        </w:rPr>
-        <w:tab/>
-        <w:t xml:space="preserve">развитие программных средств региональных информационных систем обеспечения проведения государственной итоговой аттестации </w:t>
-      </w:r>
-      <w:r>
-        <w:rPr>
-          <w:szCs w:val="26"/>
-        </w:rPr>
-        <w:lastRenderedPageBreak/>
-        <w:t>обучающихся, освоивших основные образовательные программы основного общего и среднего общего образования;</w:t>
-      </w:r>
     </w:p>
     <w:p>
       <w:pPr>
@@ -1981,7 +1937,7 @@
           <w:szCs w:val="26"/>
         </w:rPr>
         <w:tab/>
-        <w:t>развитие инфраструктуры информационно-коммуникационных технологий, необходимой для эксплуатации ФИС ГИА и Приема;</w:t>
+        <w:t>организационно-техническое обеспечение формирования и ведения ФИС ГИА и Приема;</w:t>
       </w:r>
     </w:p>
     <w:p>
@@ -2007,7 +1963,7 @@
           <w:szCs w:val="26"/>
         </w:rPr>
         <w:tab/>
-        <w:t xml:space="preserve">развитие комплексной системы защиты информации объекта информатизации ФГБУ "ФЦТ". </w:t>
+        <w:t xml:space="preserve">обеспечение информационной безопасности Рособрнадзора; </w:t>
       </w:r>
     </w:p>
     <w:p>
@@ -2026,25 +1982,14 @@
         <w:rPr>
           <w:szCs w:val="26"/>
         </w:rPr>
-        <w:t>г).</w:t>
-      </w:r>
-      <w:r>
-        <w:rPr>
-          <w:szCs w:val="26"/>
-        </w:rPr>
-        <w:t xml:space="preserve"> </w:t>
-      </w:r>
-      <w:r>
-        <w:rPr>
-          <w:szCs w:val="26"/>
-        </w:rPr>
-        <w:t>Т</w:t>
-      </w:r>
-      <w:r>
-        <w:rPr>
-          <w:szCs w:val="26"/>
-        </w:rPr>
-        <w:t>ехническое сопровождение и эксплуатация, вывод из эксплуатации информационных систем и компонентов информационно-телекоммуникационной инфраструктуры:</w:t>
+        <w:t>•</w:t>
+      </w:r>
+      <w:r>
+        <w:rPr>
+          <w:szCs w:val="26"/>
+        </w:rPr>
+        <w:tab/>
+        <w:t xml:space="preserve">техническое сопровождение защищенных сетей передачи данных и подключение к защищенным сетям передачи данных региональных центров обработки информации субъектов Российской Федерации, организаций осуществляющих образовательную деятельность для внесения соответствующих сведений в ФИС ГИА и Приема. </w:t>
       </w:r>
     </w:p>
     <w:p>
@@ -2059,6 +2004,18 @@
           <w:szCs w:val="26"/>
         </w:rPr>
       </w:pPr>
+      <w:r>
+        <w:rPr>
+          <w:szCs w:val="26"/>
+        </w:rPr>
+        <w:t>д).</w:t>
+      </w:r>
+      <w:r>
+        <w:rPr>
+          <w:szCs w:val="26"/>
+        </w:rPr>
+        <w:t xml:space="preserve"> Осуществление функций Удостоверяющего центра</w:t>
+      </w:r>
     </w:p>
     <w:p>
       <w:pPr>
@@ -2072,19 +2029,6 @@
           <w:szCs w:val="26"/>
         </w:rPr>
       </w:pPr>
-      <w:r>
-        <w:rPr>
-          <w:szCs w:val="26"/>
-        </w:rPr>
-        <w:t>•</w:t>
-      </w:r>
-      <w:r>
-        <w:rPr>
-          <w:szCs w:val="26"/>
-        </w:rPr>
-        <w:tab/>
-        <w:t>организационно-техническое обеспечение формирования и ведения ФИС ГИА и Приема;</w:t>
-      </w:r>
     </w:p>
     <w:p>
       <w:pPr>
@@ -2102,14 +2046,7 @@
         <w:rPr>
           <w:szCs w:val="26"/>
         </w:rPr>
-        <w:t>•</w:t>
-      </w:r>
-      <w:r>
-        <w:rPr>
-          <w:szCs w:val="26"/>
-        </w:rPr>
-        <w:tab/>
-        <w:t xml:space="preserve">обеспечение информационной безопасности Рособрнадзора; </w:t>
+        <w:t xml:space="preserve">ФГБУ «ФЦТ» также осуществляет следующие приносящие доход виды деятельности: </w:t>
       </w:r>
     </w:p>
     <w:p>
@@ -2135,7 +2072,7 @@
           <w:szCs w:val="26"/>
         </w:rPr>
         <w:tab/>
-        <w:t xml:space="preserve">техническое сопровождение защищенных сетей передачи данных и подключение к защищенным сетям передачи данных региональных центров обработки информации субъектов Российской Федерации, организаций осуществляющих образовательную деятельность для внесения соответствующих сведений в ФИС ГИА и Приема. </w:t>
+        <w:t xml:space="preserve">информационно-методическое и организационно-технологическое обеспечение проведения ГИА и иных форм оценки качества образования; </w:t>
       </w:r>
     </w:p>
     <w:p>
@@ -2154,13 +2091,14 @@
         <w:rPr>
           <w:szCs w:val="26"/>
         </w:rPr>
-        <w:t>д).</w:t>
-      </w:r>
-      <w:r>
-        <w:rPr>
-          <w:szCs w:val="26"/>
-        </w:rPr>
-        <w:t xml:space="preserve"> Осуществление функций Удостоверяющего центра</w:t>
+        <w:t>•</w:t>
+      </w:r>
+      <w:r>
+        <w:rPr>
+          <w:szCs w:val="26"/>
+        </w:rPr>
+        <w:tab/>
+        <w:t xml:space="preserve">разработка, использование и распространение методов, алгоритмов баз данных и программ для ЭВМ по подготовке, проведению и обработке результатов тестирования с целью оценки качества образования; обеспечение информационной безопасности вычислительных систем и сетей; </w:t>
       </w:r>
     </w:p>
     <w:p>
@@ -2175,95 +2113,10 @@
           <w:szCs w:val="26"/>
         </w:rPr>
       </w:pPr>
-    </w:p>
-    <w:p>
-      <w:pPr>
-        <w:pStyle w:val="af6"/>
-        <w:tabs>
-          <w:tab w:val="left" w:pos="993"/>
-        </w:tabs>
-        <w:spacing w:before="57" w:after="57"/>
-        <w:ind w:left="0" w:firstLine="709"/>
-        <w:rPr>
-          <w:szCs w:val="26"/>
-        </w:rPr>
-      </w:pPr>
-      <w:r>
-        <w:rPr>
-          <w:szCs w:val="26"/>
-        </w:rPr>
-        <w:t xml:space="preserve">ФГБУ «ФЦТ» также осуществляет следующие приносящие доход виды деятельности: </w:t>
-      </w:r>
-    </w:p>
-    <w:p>
-      <w:pPr>
-        <w:pStyle w:val="af6"/>
-        <w:tabs>
-          <w:tab w:val="left" w:pos="993"/>
-        </w:tabs>
-        <w:spacing w:before="57" w:after="57"/>
-        <w:ind w:left="0" w:firstLine="709"/>
-        <w:rPr>
-          <w:szCs w:val="26"/>
-        </w:rPr>
-      </w:pPr>
-      <w:r>
-        <w:rPr>
-          <w:szCs w:val="26"/>
-        </w:rPr>
-        <w:t>•</w:t>
-      </w:r>
-      <w:r>
-        <w:rPr>
-          <w:szCs w:val="26"/>
-        </w:rPr>
-        <w:tab/>
-        <w:t xml:space="preserve">информационно-методическое и организационно-технологическое обеспечение проведения ГИА и иных форм оценки качества образования; </w:t>
-      </w:r>
-    </w:p>
-    <w:p>
-      <w:pPr>
-        <w:pStyle w:val="af6"/>
-        <w:tabs>
-          <w:tab w:val="left" w:pos="993"/>
-        </w:tabs>
-        <w:spacing w:before="57" w:after="57"/>
-        <w:ind w:left="0" w:firstLine="709"/>
-        <w:rPr>
-          <w:szCs w:val="26"/>
-        </w:rPr>
-      </w:pPr>
-      <w:r>
-        <w:rPr>
-          <w:szCs w:val="26"/>
-        </w:rPr>
-        <w:t>•</w:t>
-      </w:r>
-      <w:r>
-        <w:rPr>
-          <w:szCs w:val="26"/>
-        </w:rPr>
-        <w:tab/>
-        <w:t xml:space="preserve">разработка, использование и распространение методов, алгоритмов баз данных и программ для ЭВМ по подготовке, проведению и обработке результатов тестирования с целью оценки качества образования; обеспечение информационной безопасности вычислительных систем и сетей; </w:t>
-      </w:r>
-    </w:p>
-    <w:p>
-      <w:pPr>
-        <w:pStyle w:val="af6"/>
-        <w:tabs>
-          <w:tab w:val="left" w:pos="993"/>
-        </w:tabs>
-        <w:spacing w:before="57" w:after="57"/>
-        <w:ind w:left="0" w:firstLine="709"/>
-        <w:rPr>
-          <w:szCs w:val="26"/>
-        </w:rPr>
-      </w:pPr>
-      <w:r>
-        <w:rPr>
-          <w:szCs w:val="26"/>
-        </w:rPr>
-        <w:lastRenderedPageBreak/>
+      <w:r>
+        <w:rPr>
+          <w:szCs w:val="26"/>
+        </w:rPr>
         <w:t>•</w:t>
       </w:r>
       <w:r>
@@ -2308,7 +2161,7 @@
           <w:lang w:eastAsia="ru-RU" w:bidi="ar-SA"/>
         </w:rPr>
       </w:pPr>
-      <w:bookmarkStart w:id="0" w:name="_Toc257889922"/>
+      <w:bookmarkStart w:id="1" w:name="_Toc257889922"/>
       <w:r>
         <w:rPr>
           <w:rFonts w:eastAsia="Times New Roman" w:cs="Times New Roman"/>
@@ -2319,7 +2172,7 @@
         </w:rPr>
         <w:t>Организационная структура управления предприятием</w:t>
       </w:r>
-      <w:bookmarkEnd w:id="0"/>
+      <w:bookmarkEnd w:id="1"/>
       <w:r>
         <w:rPr>
           <w:rFonts w:eastAsia="Times New Roman" w:cs="Times New Roman"/>
@@ -2414,6 +2267,7 @@
           <w:szCs w:val="26"/>
           <w:lang w:eastAsia="ru-RU" w:bidi="ar-SA"/>
         </w:rPr>
+        <w:lastRenderedPageBreak/>
         <w:t xml:space="preserve">Директор в соответствии с законодательством Российской Федерации и Уставом </w:t>
       </w:r>
       <w:r>
@@ -3042,17 +2896,7 @@
           <w:szCs w:val="26"/>
           <w:lang w:eastAsia="ru-RU" w:bidi="ar-SA"/>
         </w:rPr>
-        <w:t xml:space="preserve">тверждает должностные обязанности и планы работы заместителей директора Центра, должностные обязанности работников </w:t>
-      </w:r>
-      <w:r>
-        <w:rPr>
-          <w:rFonts w:eastAsia="Times New Roman" w:cs="Times New Roman"/>
-          <w:bCs/>
-          <w:szCs w:val="26"/>
-          <w:lang w:eastAsia="ru-RU" w:bidi="ar-SA"/>
-        </w:rPr>
-        <w:lastRenderedPageBreak/>
-        <w:t xml:space="preserve">Центра в соответствии с трудовым законодательством Российской Федерации и штатным расписанием Центра; </w:t>
+        <w:t xml:space="preserve">тверждает должностные обязанности и планы работы заместителей директора Центра, должностные обязанности работников Центра в соответствии с трудовым законодательством Российской Федерации и штатным расписанием Центра; </w:t>
       </w:r>
     </w:p>
     <w:p>
@@ -3209,6 +3053,7 @@
           <w:szCs w:val="26"/>
           <w:lang w:eastAsia="ru-RU" w:bidi="ar-SA"/>
         </w:rPr>
+        <w:lastRenderedPageBreak/>
         <w:t>н)</w:t>
       </w:r>
       <w:r>
@@ -3571,55 +3416,25 @@
           <w:szCs w:val="26"/>
           <w:lang w:eastAsia="ru-RU" w:bidi="ar-SA"/>
         </w:rPr>
-        <w:t xml:space="preserve">Организация функционирования единого информационного </w:t>
-      </w:r>
-      <w:proofErr w:type="gramStart"/>
-      <w:r>
-        <w:rPr>
-          <w:rFonts w:eastAsia="Times New Roman" w:cs="Times New Roman"/>
-          <w:bCs/>
-          <w:szCs w:val="26"/>
-          <w:lang w:eastAsia="ru-RU" w:bidi="ar-SA"/>
-        </w:rPr>
-        <w:t xml:space="preserve">пространства  </w:t>
-      </w:r>
-      <w:r>
-        <w:rPr>
-          <w:rFonts w:eastAsia="Times New Roman" w:cs="Times New Roman"/>
-          <w:bCs/>
-          <w:szCs w:val="26"/>
-          <w:lang w:eastAsia="ru-RU" w:bidi="ar-SA"/>
-        </w:rPr>
-        <w:t>организации</w:t>
-      </w:r>
-      <w:proofErr w:type="gramEnd"/>
-      <w:r>
-        <w:rPr>
-          <w:rFonts w:eastAsia="Times New Roman" w:cs="Times New Roman"/>
-          <w:bCs/>
-          <w:szCs w:val="26"/>
-          <w:lang w:eastAsia="ru-RU" w:bidi="ar-SA"/>
-        </w:rPr>
-        <w:t xml:space="preserve"> </w:t>
-      </w:r>
-      <w:r>
-        <w:rPr>
-          <w:rFonts w:eastAsia="Times New Roman" w:cs="Times New Roman"/>
-          <w:bCs/>
-          <w:szCs w:val="26"/>
-          <w:lang w:eastAsia="ru-RU" w:bidi="ar-SA"/>
-        </w:rPr>
-        <w:t xml:space="preserve">посредством реализации комплекса организационных, методических и технических мероприятий, с </w:t>
-      </w:r>
-      <w:r>
-        <w:rPr>
-          <w:rFonts w:eastAsia="Times New Roman" w:cs="Times New Roman"/>
-          <w:bCs/>
-          <w:szCs w:val="26"/>
-          <w:lang w:eastAsia="ru-RU" w:bidi="ar-SA"/>
-        </w:rPr>
-        <w:lastRenderedPageBreak/>
-        <w:t>помощью методов и средств информационно-коммуникационных технологий;</w:t>
+        <w:t xml:space="preserve">Организация функционирования единого информационного пространства  </w:t>
+      </w:r>
+      <w:r>
+        <w:rPr>
+          <w:rFonts w:eastAsia="Times New Roman" w:cs="Times New Roman"/>
+          <w:bCs/>
+          <w:szCs w:val="26"/>
+          <w:lang w:eastAsia="ru-RU" w:bidi="ar-SA"/>
+        </w:rPr>
+        <w:t xml:space="preserve">организации </w:t>
+      </w:r>
+      <w:r>
+        <w:rPr>
+          <w:rFonts w:eastAsia="Times New Roman" w:cs="Times New Roman"/>
+          <w:bCs/>
+          <w:szCs w:val="26"/>
+          <w:lang w:eastAsia="ru-RU" w:bidi="ar-SA"/>
+        </w:rPr>
+        <w:t>посредством реализации комплекса организационных, методических и технических мероприятий, с помощью методов и средств информационно-коммуникационных технологий;</w:t>
       </w:r>
     </w:p>
     <w:p>
@@ -4082,7 +3897,6 @@
           <w:szCs w:val="26"/>
           <w:lang w:eastAsia="ru-RU" w:bidi="ar-SA"/>
         </w:rPr>
-        <w:lastRenderedPageBreak/>
         <w:t>составление планов, статистических и аналитических отчетов;</w:t>
       </w:r>
     </w:p>
@@ -4242,6 +4056,7 @@
           <w:szCs w:val="26"/>
           <w:lang w:eastAsia="ru-RU" w:bidi="ar-SA"/>
         </w:rPr>
+        <w:lastRenderedPageBreak/>
         <w:t>Формирование коммерческой политики организации в инновационной и научно-технической деятельности;</w:t>
       </w:r>
     </w:p>
@@ -4604,7 +4419,6 @@
           <w:szCs w:val="26"/>
           <w:lang w:eastAsia="ru-RU" w:bidi="ar-SA"/>
         </w:rPr>
-        <w:lastRenderedPageBreak/>
         <w:t>Разработка прогнозов экономического развития организации и участие в формировании ключевых показателей деятельности.</w:t>
       </w:r>
     </w:p>
@@ -4636,27 +4450,7 @@
           <w:szCs w:val="26"/>
           <w:lang w:eastAsia="ru-RU" w:bidi="ar-SA"/>
         </w:rPr>
-        <w:t xml:space="preserve">Участие в разработке бизнес-планов, составление перспективных и </w:t>
-      </w:r>
-      <w:proofErr w:type="gramStart"/>
-      <w:r>
-        <w:rPr>
-          <w:rFonts w:eastAsia="Times New Roman" w:cs="Times New Roman"/>
-          <w:bCs/>
-          <w:szCs w:val="26"/>
-          <w:lang w:eastAsia="ru-RU" w:bidi="ar-SA"/>
-        </w:rPr>
-        <w:t>текущих финансовых планов</w:t>
-      </w:r>
-      <w:proofErr w:type="gramEnd"/>
-      <w:r>
-        <w:rPr>
-          <w:rFonts w:eastAsia="Times New Roman" w:cs="Times New Roman"/>
-          <w:bCs/>
-          <w:szCs w:val="26"/>
-          <w:lang w:eastAsia="ru-RU" w:bidi="ar-SA"/>
-        </w:rPr>
-        <w:t xml:space="preserve"> и бюджетов организации и оперативный контроль их выполнения;</w:t>
+        <w:t>Участие в разработке бизнес-планов, составление перспективных и текущих финансовых планов и бюджетов организации и оперативный контроль их выполнения;</w:t>
       </w:r>
     </w:p>
     <w:p>
@@ -4718,6 +4512,7 @@
           <w:szCs w:val="26"/>
           <w:lang w:eastAsia="ru-RU" w:bidi="ar-SA"/>
         </w:rPr>
+        <w:lastRenderedPageBreak/>
         <w:t>Комплексный экономический и финансовый анализ деятельности организации, разработка мероприятий по повышению эффективности управления финансами, снижению финансовых рисков и увеличению прибыльности организации;</w:t>
       </w:r>
     </w:p>
@@ -5101,7 +4896,6 @@
           <w:szCs w:val="26"/>
           <w:lang w:eastAsia="ru-RU" w:bidi="ar-SA"/>
         </w:rPr>
-        <w:lastRenderedPageBreak/>
         <w:t>Поиск, анализ данных, выбор поставщиков;</w:t>
       </w:r>
     </w:p>
@@ -5253,6 +5047,7 @@
           <w:szCs w:val="26"/>
           <w:lang w:eastAsia="ru-RU" w:bidi="ar-SA"/>
         </w:rPr>
+        <w:lastRenderedPageBreak/>
         <w:t>Организация и ведение договорно-правовой работы;</w:t>
       </w:r>
     </w:p>
@@ -5684,17 +5479,7 @@
           <w:szCs w:val="26"/>
           <w:lang w:eastAsia="ru-RU" w:bidi="ar-SA"/>
         </w:rPr>
-        <w:t xml:space="preserve">Разработка единой политики (концепции) обеспечения информационной безопасности организации, определение </w:t>
-      </w:r>
-      <w:r>
-        <w:rPr>
-          <w:rFonts w:eastAsia="Times New Roman" w:cs="Times New Roman"/>
-          <w:bCs/>
-          <w:szCs w:val="26"/>
-          <w:lang w:eastAsia="ru-RU" w:bidi="ar-SA"/>
-        </w:rPr>
-        <w:lastRenderedPageBreak/>
-        <w:t>требований к системе защиты информации организации и документообороту на бумажных и электронных носителях;</w:t>
+        <w:t>Разработка единой политики (концепции) обеспечения информационной безопасности организации, определение требований к системе защиты информации организации и документообороту на бумажных и электронных носителях;</w:t>
       </w:r>
     </w:p>
     <w:p>
@@ -5785,6 +5570,7 @@
           <w:szCs w:val="26"/>
           <w:lang w:eastAsia="ru-RU" w:bidi="ar-SA"/>
         </w:rPr>
+        <w:lastRenderedPageBreak/>
         <w:t>К</w:t>
       </w:r>
       <w:r>
@@ -6134,17 +5920,7 @@
           <w:szCs w:val="26"/>
           <w:lang w:eastAsia="ru-RU" w:bidi="ar-SA"/>
         </w:rPr>
-        <w:t xml:space="preserve">(лифтов, систем отопления, водоснабжения, </w:t>
-      </w:r>
-      <w:r>
-        <w:rPr>
-          <w:rFonts w:eastAsia="Times New Roman" w:cs="Times New Roman"/>
-          <w:bCs/>
-          <w:szCs w:val="26"/>
-          <w:lang w:eastAsia="ru-RU" w:bidi="ar-SA"/>
-        </w:rPr>
-        <w:lastRenderedPageBreak/>
-        <w:t>вентиляции, электросетей и т.д.),</w:t>
+        <w:t>(лифтов, систем отопления, водоснабжения, вентиляции, электросетей и т.д.),</w:t>
       </w:r>
       <w:r>
         <w:rPr>
@@ -6264,7 +6040,17 @@
           <w:szCs w:val="26"/>
           <w:lang w:eastAsia="ru-RU" w:bidi="ar-SA"/>
         </w:rPr>
-        <w:t>обслуживания, рационального использования материальных и финансовых</w:t>
+        <w:t xml:space="preserve">обслуживания, рационального </w:t>
+      </w:r>
+      <w:r>
+        <w:rPr>
+          <w:rFonts w:eastAsia="Times New Roman" w:cs="Times New Roman"/>
+          <w:bCs/>
+          <w:szCs w:val="26"/>
+          <w:lang w:eastAsia="ru-RU" w:bidi="ar-SA"/>
+        </w:rPr>
+        <w:lastRenderedPageBreak/>
+        <w:t>использования материальных и финансовых</w:t>
       </w:r>
       <w:r>
         <w:rPr>
@@ -6525,7 +6311,7 @@
           <v:shape id="_x0000_i1025" type="#_x0000_t75" style="width:457.9pt;height:497.65pt" o:ole="">
             <v:imagedata r:id="rId8" o:title=""/>
           </v:shape>
-          <o:OLEObject Type="Embed" ProgID="Visio.Drawing.15" ShapeID="_x0000_i1025" DrawAspect="Content" ObjectID="_1558813988" r:id="rId9"/>
+          <o:OLEObject Type="Embed" ProgID="Visio.Drawing.15" ShapeID="_x0000_i1025" DrawAspect="Content" ObjectID="_1558906783" r:id="rId9"/>
         </w:object>
       </w:r>
     </w:p>
@@ -6618,7 +6404,7 @@
           <v:shape id="_x0000_i1026" type="#_x0000_t75" style="width:453.3pt;height:387.65pt" o:ole="">
             <v:imagedata r:id="rId10" o:title=""/>
           </v:shape>
-          <o:OLEObject Type="Embed" ProgID="Visio.Drawing.15" ShapeID="_x0000_i1026" DrawAspect="Content" ObjectID="_1558813989" r:id="rId11"/>
+          <o:OLEObject Type="Embed" ProgID="Visio.Drawing.15" ShapeID="_x0000_i1026" DrawAspect="Content" ObjectID="_1558906784" r:id="rId11"/>
         </w:object>
       </w:r>
     </w:p>
@@ -7505,7 +7291,7 @@
           <v:shape id="_x0000_i1027" type="#_x0000_t75" style="width:453.3pt;height:656.05pt" o:ole="">
             <v:imagedata r:id="rId12" o:title=""/>
           </v:shape>
-          <o:OLEObject Type="Embed" ProgID="Visio.Drawing.15" ShapeID="_x0000_i1027" DrawAspect="Content" ObjectID="_1558813990" r:id="rId13"/>
+          <o:OLEObject Type="Embed" ProgID="Visio.Drawing.15" ShapeID="_x0000_i1027" DrawAspect="Content" ObjectID="_1558906785" r:id="rId13"/>
         </w:object>
       </w:r>
     </w:p>
@@ -7771,7 +7557,7 @@
           <v:shape id="_x0000_i1028" type="#_x0000_t75" style="width:429.7pt;height:667pt" o:ole="">
             <v:imagedata r:id="rId14" o:title=""/>
           </v:shape>
-          <o:OLEObject Type="Embed" ProgID="Visio.Drawing.15" ShapeID="_x0000_i1028" DrawAspect="Content" ObjectID="_1558813991" r:id="rId15"/>
+          <o:OLEObject Type="Embed" ProgID="Visio.Drawing.15" ShapeID="_x0000_i1028" DrawAspect="Content" ObjectID="_1558906786" r:id="rId15"/>
         </w:object>
       </w:r>
       <w:r>
@@ -8444,21 +8230,7 @@
           <w:rFonts w:cs="Times New Roman"/>
           <w:szCs w:val="26"/>
         </w:rPr>
-        <w:t xml:space="preserve">Технически </w:t>
-      </w:r>
-      <w:r>
-        <w:rPr>
-          <w:rFonts w:cs="Times New Roman"/>
-          <w:szCs w:val="26"/>
-        </w:rPr>
-        <w:t xml:space="preserve">- </w:t>
-      </w:r>
-      <w:r>
-        <w:rPr>
-          <w:rFonts w:cs="Times New Roman"/>
-          <w:szCs w:val="26"/>
-        </w:rPr>
-        <w:t xml:space="preserve">информационная безопасность и защита информации осуществляется при помощи системы паролей для доступа к ресурсам информационной системы разного уровня.   Прежде всего, это пароль входа пользователя в операционную систему его рабочего места. Ввод этого пароля открывает пользователю доступ к ресурсам данного компьютера и к документам, хранящимся на нем. При этом политика безопасности должна быть настроена таким образом, чтобы пользователь не был полным «хозяином» на своем рабочем месте и не мог, например, установить вредоносное программное обеспечение или программы по копированию информации. Ограничение прав несколько осложняет работу пользователей, но при этом дает гарантию защищенности данных.  Необходимо всегда находить баланс между удобством и комфортом </w:t>
+        <w:t xml:space="preserve">Технически - информационная безопасность и защита информации осуществляется при помощи системы паролей для доступа к ресурсам информационной системы разного уровня.   Прежде всего, это пароль входа пользователя в операционную систему его рабочего места. Ввод этого пароля открывает пользователю доступ к ресурсам данного компьютера и к документам, хранящимся на нем. При этом политика безопасности должна быть настроена таким образом, чтобы пользователь не был полным «хозяином» на своем рабочем месте и не мог, например, установить вредоносное программное обеспечение или программы по копированию информации. Ограничение прав несколько осложняет работу пользователей, но при этом дает гарантию защищенности данных.  Необходимо всегда находить баланс между удобством и комфортом </w:t>
       </w:r>
       <w:r>
         <w:rPr>
@@ -8555,7 +8327,6 @@
         </w:rPr>
         <w:t xml:space="preserve">Отдельным уровнем защиты информации является парольная защита на вход в сеть защищённого контура через систему </w:t>
       </w:r>
-      <w:proofErr w:type="spellStart"/>
       <w:r>
         <w:rPr>
           <w:rFonts w:cs="Times New Roman"/>
@@ -8564,7 +8335,6 @@
         </w:rPr>
         <w:t>VipNet</w:t>
       </w:r>
-      <w:proofErr w:type="spellEnd"/>
       <w:r>
         <w:rPr>
           <w:rFonts w:cs="Times New Roman"/>
@@ -8973,39 +8743,7 @@
           <w:rFonts w:cs="Times New Roman"/>
           <w:szCs w:val="26"/>
         </w:rPr>
-        <w:t xml:space="preserve">В качестве среды программирования выбрана MS </w:t>
-      </w:r>
-      <w:proofErr w:type="spellStart"/>
-      <w:r>
-        <w:rPr>
-          <w:rFonts w:cs="Times New Roman"/>
-          <w:szCs w:val="26"/>
-        </w:rPr>
-        <w:t>Visual</w:t>
-      </w:r>
-      <w:proofErr w:type="spellEnd"/>
-      <w:r>
-        <w:rPr>
-          <w:rFonts w:cs="Times New Roman"/>
-          <w:szCs w:val="26"/>
-        </w:rPr>
-        <w:t xml:space="preserve"> </w:t>
-      </w:r>
-      <w:proofErr w:type="spellStart"/>
-      <w:r>
-        <w:rPr>
-          <w:rFonts w:cs="Times New Roman"/>
-          <w:szCs w:val="26"/>
-        </w:rPr>
-        <w:t>Studio</w:t>
-      </w:r>
-      <w:proofErr w:type="spellEnd"/>
-      <w:r>
-        <w:rPr>
-          <w:rFonts w:cs="Times New Roman"/>
-          <w:szCs w:val="26"/>
-        </w:rPr>
-        <w:t xml:space="preserve"> 201</w:t>
+        <w:t>В качестве среды программирования выбрана MS Visual Studio 201</w:t>
       </w:r>
       <w:r>
         <w:rPr>
@@ -9019,102 +8757,22 @@
           <w:rFonts w:cs="Times New Roman"/>
           <w:szCs w:val="26"/>
         </w:rPr>
-        <w:t xml:space="preserve">, а в качестве языка программирования – </w:t>
-      </w:r>
-      <w:proofErr w:type="spellStart"/>
-      <w:r>
-        <w:rPr>
-          <w:rFonts w:cs="Times New Roman"/>
-          <w:szCs w:val="26"/>
-        </w:rPr>
-        <w:t>Visual</w:t>
-      </w:r>
-      <w:proofErr w:type="spellEnd"/>
-      <w:r>
-        <w:rPr>
-          <w:rFonts w:cs="Times New Roman"/>
-          <w:szCs w:val="26"/>
-        </w:rPr>
-        <w:t xml:space="preserve"> C#. На сегодняшний день среда разработки </w:t>
-      </w:r>
-      <w:proofErr w:type="spellStart"/>
-      <w:r>
-        <w:rPr>
-          <w:rFonts w:cs="Times New Roman"/>
-          <w:szCs w:val="26"/>
-        </w:rPr>
-        <w:t>Visual</w:t>
-      </w:r>
-      <w:proofErr w:type="spellEnd"/>
-      <w:r>
-        <w:rPr>
-          <w:rFonts w:cs="Times New Roman"/>
-          <w:szCs w:val="26"/>
-        </w:rPr>
-        <w:t xml:space="preserve"> </w:t>
-      </w:r>
-      <w:proofErr w:type="spellStart"/>
-      <w:r>
-        <w:rPr>
-          <w:rFonts w:cs="Times New Roman"/>
-          <w:szCs w:val="26"/>
-        </w:rPr>
-        <w:t>Studio</w:t>
-      </w:r>
-      <w:proofErr w:type="spellEnd"/>
-      <w:r>
-        <w:rPr>
-          <w:rFonts w:cs="Times New Roman"/>
-          <w:szCs w:val="26"/>
-        </w:rPr>
-        <w:t xml:space="preserve"> является одной из наиболее мощных, стабильных и удобных инструментов для разработки прикладных программ.</w:t>
-      </w:r>
-    </w:p>
-    <w:p>
-      <w:pPr>
-        <w:rPr>
-          <w:rFonts w:cs="Times New Roman"/>
-          <w:szCs w:val="26"/>
-        </w:rPr>
-      </w:pPr>
-      <w:r>
-        <w:rPr>
-          <w:rFonts w:cs="Times New Roman"/>
-          <w:szCs w:val="26"/>
-        </w:rPr>
-        <w:t xml:space="preserve">Язык </w:t>
-      </w:r>
-      <w:proofErr w:type="spellStart"/>
-      <w:r>
-        <w:rPr>
-          <w:rFonts w:cs="Times New Roman"/>
-          <w:szCs w:val="26"/>
-        </w:rPr>
-        <w:t>Visual</w:t>
-      </w:r>
-      <w:proofErr w:type="spellEnd"/>
-      <w:r>
-        <w:rPr>
-          <w:rFonts w:cs="Times New Roman"/>
-          <w:szCs w:val="26"/>
-        </w:rPr>
-        <w:t xml:space="preserve"> C# является современным языком высокого уровня. В его арсенале существует множество конструкций и классов, избавляющих программиста, от рутины, и позволяющих сосредоточить своё внимание на действительно важных и алгоритмически сложных частях программного комплекса. Платформа .NET </w:t>
-      </w:r>
-      <w:proofErr w:type="spellStart"/>
-      <w:r>
-        <w:rPr>
-          <w:rFonts w:cs="Times New Roman"/>
-          <w:szCs w:val="26"/>
-        </w:rPr>
-        <w:t>Framework</w:t>
-      </w:r>
-      <w:proofErr w:type="spellEnd"/>
-      <w:r>
-        <w:rPr>
-          <w:rFonts w:cs="Times New Roman"/>
-          <w:szCs w:val="26"/>
-        </w:rPr>
-        <w:t xml:space="preserve">, в которой исполняется приложение, обеспечивает разработку безопасных приложений, с гораздо меньшим заострением внимания на </w:t>
+        <w:t>, а в качестве языка программирования – Visual C#. На сегодняшний день среда разработки Visual Studio является одной из наиболее мощных, стабильных и удобных инструментов для разработки прикладных программ.</w:t>
+      </w:r>
+    </w:p>
+    <w:p>
+      <w:pPr>
+        <w:rPr>
+          <w:rFonts w:cs="Times New Roman"/>
+          <w:szCs w:val="26"/>
+        </w:rPr>
+      </w:pPr>
+      <w:r>
+        <w:rPr>
+          <w:rFonts w:cs="Times New Roman"/>
+          <w:szCs w:val="26"/>
+        </w:rPr>
+        <w:t xml:space="preserve">Язык Visual C# является современным языком высокого уровня. В его арсенале существует множество конструкций и классов, избавляющих программиста, от рутины, и позволяющих сосредоточить своё внимание на действительно важных и алгоритмически сложных частях программного комплекса. Платформа .NET Framework, в которой исполняется приложение, обеспечивает разработку безопасных приложений, с гораздо меньшим заострением внимания на </w:t>
       </w:r>
       <w:r>
         <w:rPr>
@@ -9143,23 +8801,7 @@
           <w:rFonts w:cs="Times New Roman"/>
           <w:szCs w:val="26"/>
         </w:rPr>
-        <w:t xml:space="preserve">Вся платформа .NET </w:t>
-      </w:r>
-      <w:proofErr w:type="spellStart"/>
-      <w:r>
-        <w:rPr>
-          <w:rFonts w:cs="Times New Roman"/>
-          <w:szCs w:val="26"/>
-        </w:rPr>
-        <w:t>Framework</w:t>
-      </w:r>
-      <w:proofErr w:type="spellEnd"/>
-      <w:r>
-        <w:rPr>
-          <w:rFonts w:cs="Times New Roman"/>
-          <w:szCs w:val="26"/>
-        </w:rPr>
-        <w:t xml:space="preserve"> имеет весомые достоинства:</w:t>
+        <w:t>Вся платформа .NET Framework имеет весомые достоинства:</w:t>
       </w:r>
     </w:p>
     <w:p>
@@ -9224,23 +8866,7 @@
           <w:rFonts w:cs="Times New Roman"/>
           <w:szCs w:val="26"/>
         </w:rPr>
-        <w:t xml:space="preserve">Приложения .NET используют метаданные, что позволяет им не пользоваться системным реестром </w:t>
-      </w:r>
-      <w:proofErr w:type="spellStart"/>
-      <w:r>
-        <w:rPr>
-          <w:rFonts w:cs="Times New Roman"/>
-          <w:szCs w:val="26"/>
-        </w:rPr>
-        <w:t>Windows</w:t>
-      </w:r>
-      <w:proofErr w:type="spellEnd"/>
-      <w:r>
-        <w:rPr>
-          <w:rFonts w:cs="Times New Roman"/>
-          <w:szCs w:val="26"/>
-        </w:rPr>
-        <w:t>;</w:t>
+        <w:t>Приложения .NET используют метаданные, что позволяет им не пользоваться системным реестром Windows;</w:t>
       </w:r>
     </w:p>
     <w:p>
@@ -9311,17 +8937,8 @@
           <w:rFonts w:cs="Times New Roman"/>
           <w:szCs w:val="26"/>
         </w:rPr>
-        <w:t xml:space="preserve">Приложение, написанное на любом .NET </w:t>
-      </w:r>
-      <w:proofErr w:type="gramStart"/>
-      <w:r>
-        <w:rPr>
-          <w:rFonts w:cs="Times New Roman"/>
-          <w:szCs w:val="26"/>
-        </w:rPr>
-        <w:t>языке</w:t>
-      </w:r>
-      <w:proofErr w:type="gramEnd"/>
+        <w:t>Приложение, написанное на любом .NET языке</w:t>
+      </w:r>
       <w:r>
         <w:rPr>
           <w:rFonts w:cs="Times New Roman"/>
@@ -9383,39 +9000,7 @@
           <w:rFonts w:cs="Times New Roman"/>
           <w:szCs w:val="26"/>
         </w:rPr>
-        <w:t xml:space="preserve">Так же использована система для построения клиентских приложений </w:t>
-      </w:r>
-      <w:proofErr w:type="spellStart"/>
-      <w:r>
-        <w:rPr>
-          <w:rFonts w:cs="Times New Roman"/>
-          <w:szCs w:val="26"/>
-        </w:rPr>
-        <w:t>Windows</w:t>
-      </w:r>
-      <w:proofErr w:type="spellEnd"/>
-      <w:r>
-        <w:rPr>
-          <w:rFonts w:cs="Times New Roman"/>
-          <w:szCs w:val="26"/>
-        </w:rPr>
-        <w:t xml:space="preserve"> с визуально привлекательными возможностями взаимодействия с пользователем </w:t>
-      </w:r>
-      <w:proofErr w:type="spellStart"/>
-      <w:r>
-        <w:rPr>
-          <w:rFonts w:cs="Times New Roman"/>
-          <w:szCs w:val="26"/>
-        </w:rPr>
-        <w:t>Windows</w:t>
-      </w:r>
-      <w:proofErr w:type="spellEnd"/>
-      <w:r>
-        <w:rPr>
-          <w:rFonts w:cs="Times New Roman"/>
-          <w:szCs w:val="26"/>
-        </w:rPr>
-        <w:t xml:space="preserve"> </w:t>
+        <w:t xml:space="preserve">Так же использована система для построения клиентских приложений Windows с визуально привлекательными возможностями взаимодействия с пользователем Windows </w:t>
       </w:r>
       <w:r>
         <w:rPr>
@@ -9445,23 +9030,7 @@
           <w:rFonts w:cs="Times New Roman"/>
           <w:szCs w:val="26"/>
         </w:rPr>
-        <w:t xml:space="preserve">) – графическая подсистема в составе .NET </w:t>
-      </w:r>
-      <w:proofErr w:type="spellStart"/>
-      <w:r>
-        <w:rPr>
-          <w:rFonts w:cs="Times New Roman"/>
-          <w:szCs w:val="26"/>
-        </w:rPr>
-        <w:t>Framework</w:t>
-      </w:r>
-      <w:proofErr w:type="spellEnd"/>
-      <w:r>
-        <w:rPr>
-          <w:rFonts w:cs="Times New Roman"/>
-          <w:szCs w:val="26"/>
-        </w:rPr>
-        <w:t xml:space="preserve"> (начиная с версии </w:t>
+        <w:t xml:space="preserve">) – графическая подсистема в составе .NET Framework (начиная с версии </w:t>
       </w:r>
       <w:r>
         <w:rPr>
@@ -9732,23 +9301,7 @@
           <w:rFonts w:cs="Times New Roman"/>
           <w:szCs w:val="26"/>
         </w:rPr>
-        <w:t>Хаотичная (</w:t>
-      </w:r>
-      <w:proofErr w:type="spellStart"/>
-      <w:r>
-        <w:rPr>
-          <w:rFonts w:cs="Times New Roman"/>
-          <w:szCs w:val="26"/>
-        </w:rPr>
-        <w:t>кусочная</w:t>
-      </w:r>
-      <w:proofErr w:type="spellEnd"/>
-      <w:r>
-        <w:rPr>
-          <w:rFonts w:cs="Times New Roman"/>
-          <w:szCs w:val="26"/>
-        </w:rPr>
-        <w:t>) автоматизация</w:t>
+        <w:t>Хаотичная (кусочная) автоматизация</w:t>
       </w:r>
     </w:p>
     <w:p>
@@ -9771,23 +9324,7 @@
           <w:szCs w:val="26"/>
         </w:rPr>
         <w:lastRenderedPageBreak/>
-        <w:t xml:space="preserve">эффект, </w:t>
-      </w:r>
-      <w:proofErr w:type="gramStart"/>
-      <w:r>
-        <w:rPr>
-          <w:rFonts w:cs="Times New Roman"/>
-          <w:szCs w:val="26"/>
-        </w:rPr>
-        <w:t>например</w:t>
-      </w:r>
-      <w:proofErr w:type="gramEnd"/>
-      <w:r>
-        <w:rPr>
-          <w:rFonts w:cs="Times New Roman"/>
-          <w:szCs w:val="26"/>
-        </w:rPr>
-        <w:t xml:space="preserve"> за счет сокращения персонала; технология работы или иные условия не позволяют обходиться без применения автоматизированных систем. Чтобы автоматизация по участкам была эффективна, необходима разработка стратегических и оперативных планов автоматизации.</w:t>
+        <w:t>эффект, например за счет сокращения персонала; технология работы или иные условия не позволяют обходиться без применения автоматизированных систем. Чтобы автоматизация по участкам была эффективна, необходима разработка стратегических и оперативных планов автоматизации.</w:t>
       </w:r>
     </w:p>
     <w:p>
@@ -9897,23 +9434,7 @@
           <w:rFonts w:cs="Times New Roman"/>
           <w:szCs w:val="26"/>
         </w:rPr>
-        <w:t xml:space="preserve">Автоматизация по участкам предусматривает автоматизацию отдельных производственных участков, объединенных по набору выполняемых функций. Этот способ автоматизации выбирается при условии, если существуют участки, где применение автоматизированных систем дает значительный экономический эффект, </w:t>
-      </w:r>
-      <w:proofErr w:type="gramStart"/>
-      <w:r>
-        <w:rPr>
-          <w:rFonts w:cs="Times New Roman"/>
-          <w:szCs w:val="26"/>
-        </w:rPr>
-        <w:t>например</w:t>
-      </w:r>
-      <w:proofErr w:type="gramEnd"/>
-      <w:r>
-        <w:rPr>
-          <w:rFonts w:cs="Times New Roman"/>
-          <w:szCs w:val="26"/>
-        </w:rPr>
-        <w:t xml:space="preserve"> за счет сокращения персонала.</w:t>
+        <w:t>Автоматизация по участкам предусматривает автоматизацию отдельных производственных участков, объединенных по набору выполняемых функций. Этот способ автоматизации выбирается при условии, если существуют участки, где применение автоматизированных систем дает значительный экономический эффект, например за счет сокращения персонала.</w:t>
       </w:r>
     </w:p>
     <w:p>
@@ -10492,21 +10013,7 @@
           <w:rFonts w:cs="Times New Roman"/>
           <w:szCs w:val="26"/>
         </w:rPr>
-        <w:t>сторонней организаци</w:t>
-      </w:r>
-      <w:r>
-        <w:rPr>
-          <w:rFonts w:cs="Times New Roman"/>
-          <w:szCs w:val="26"/>
-        </w:rPr>
-        <w:t>и</w:t>
-      </w:r>
-      <w:r>
-        <w:rPr>
-          <w:rFonts w:cs="Times New Roman"/>
-          <w:szCs w:val="26"/>
-        </w:rPr>
-        <w:t xml:space="preserve"> </w:t>
+        <w:t xml:space="preserve">сторонней организации </w:t>
       </w:r>
       <w:r>
         <w:rPr>
@@ -10847,10 +10354,7 @@
       </w:pPr>
       <w:r>
         <w:lastRenderedPageBreak/>
-        <w:t xml:space="preserve">1.4. </w:t>
-      </w:r>
-      <w:r>
-        <w:t>Обоснование проектных решений</w:t>
+        <w:t>1.4. Обоснование проектных решений</w:t>
       </w:r>
     </w:p>
     <w:p>
@@ -10862,10 +10366,7 @@
       </w:r>
     </w:p>
     <w:p/>
-    <w:p>
-      <w:bookmarkStart w:id="1" w:name="_GoBack"/>
-      <w:bookmarkEnd w:id="1"/>
-    </w:p>
+    <w:p/>
     <w:p>
       <w:pPr>
         <w:ind w:left="1080" w:firstLine="0"/>
@@ -10975,7 +10476,7 @@
           <w:rPr>
             <w:noProof/>
           </w:rPr>
-          <w:t>40</w:t>
+          <w:t>8</w:t>
         </w:r>
         <w:r>
           <w:fldChar w:fldCharType="end"/>
@@ -15766,6 +15267,7 @@
   <w:style w:type="character" w:default="1" w:styleId="a0">
     <w:name w:val="Default Paragraph Font"/>
     <w:uiPriority w:val="1"/>
+    <w:semiHidden/>
     <w:unhideWhenUsed/>
   </w:style>
   <w:style w:type="table" w:default="1" w:styleId="a1">
@@ -16707,7 +16209,7 @@
 </file>
 
 <file path=customXml/itemProps1.xml><?xml version="1.0" encoding="utf-8"?>
-<ds:datastoreItem xmlns:ds="http://schemas.openxmlformats.org/officeDocument/2006/customXml" ds:itemID="{F8D3FB8E-44A3-4F78-B065-26CD22A251B3}">
+<ds:datastoreItem xmlns:ds="http://schemas.openxmlformats.org/officeDocument/2006/customXml" ds:itemID="{9DFB79B8-93E8-435D-91F7-E5BB5CA1A04B}">
   <ds:schemaRefs>
     <ds:schemaRef ds:uri="http://schemas.openxmlformats.org/officeDocument/2006/bibliography"/>
   </ds:schemaRefs>
